--- a/fuentes/contenidos/grado05/guion12/CN_05_12_CO_REC210.docx
+++ b/fuentes/contenidos/grado05/guion12/CN_05_12_CO_REC210.docx
@@ -73,7 +73,29 @@
           <w:highlight w:val="green"/>
           <w:lang w:val="es-ES_tradnl"/>
         </w:rPr>
-        <w:t>Nombre del guión a que corresponde el ejercicio</w:t>
+        <w:t xml:space="preserve">Nombre del </w:t>
+      </w:r>
+      <w:proofErr w:type="spellStart"/>
+      <w:r>
+        <w:rPr>
+          <w:rFonts w:ascii="Arial" w:hAnsi="Arial"/>
+          <w:sz w:val="18"/>
+          <w:szCs w:val="18"/>
+          <w:highlight w:val="green"/>
+          <w:lang w:val="es-ES_tradnl"/>
+        </w:rPr>
+        <w:t>guión</w:t>
+      </w:r>
+      <w:proofErr w:type="spellEnd"/>
+      <w:r>
+        <w:rPr>
+          <w:rFonts w:ascii="Arial" w:hAnsi="Arial"/>
+          <w:sz w:val="18"/>
+          <w:szCs w:val="18"/>
+          <w:highlight w:val="green"/>
+          <w:lang w:val="es-ES_tradnl"/>
+        </w:rPr>
+        <w:t xml:space="preserve"> a que corresponde el ejercicio</w:t>
       </w:r>
       <w:r>
         <w:rPr>
@@ -241,7 +263,7 @@
           <w:szCs w:val="18"/>
           <w:lang w:val="es-ES_tradnl"/>
         </w:rPr>
-        <w:t>Las máquinas eléctricas</w:t>
+        <w:t>Evaluación sobre las máquinas eléctricas</w:t>
       </w:r>
     </w:p>
     <w:p>
@@ -329,66 +351,87 @@
           <w:sz w:val="18"/>
           <w:lang w:val="es-CO"/>
         </w:rPr>
+        <w:t>Test de respuesta múltiple sobre las máquinas eléctricas</w:t>
+      </w:r>
+    </w:p>
+    <w:p>
+      <w:pPr>
+        <w:rPr>
+          <w:rFonts w:ascii="Arial" w:hAnsi="Arial"/>
+          <w:sz w:val="18"/>
+          <w:szCs w:val="18"/>
+          <w:lang w:val="es-ES_tradnl"/>
+        </w:rPr>
+      </w:pPr>
+    </w:p>
+    <w:p>
+      <w:pPr>
+        <w:rPr>
+          <w:rFonts w:ascii="Arial" w:hAnsi="Arial" w:cs="Arial"/>
+          <w:sz w:val="18"/>
+          <w:szCs w:val="18"/>
+          <w:lang w:val="es-ES_tradnl"/>
+        </w:rPr>
+      </w:pPr>
+    </w:p>
+    <w:p>
+      <w:pPr>
+        <w:rPr>
+          <w:rFonts w:ascii="Arial" w:hAnsi="Arial"/>
+          <w:sz w:val="18"/>
+          <w:szCs w:val="18"/>
+          <w:lang w:val="es-ES_tradnl"/>
+        </w:rPr>
+      </w:pPr>
+      <w:r>
+        <w:rPr>
+          <w:rFonts w:ascii="Arial" w:hAnsi="Arial"/>
+          <w:b/>
+          <w:color w:val="FF0000"/>
+          <w:sz w:val="18"/>
+          <w:szCs w:val="18"/>
+          <w:lang w:val="es-ES_tradnl"/>
+        </w:rPr>
+        <w:t>*</w:t>
+      </w:r>
+      <w:r>
+        <w:rPr>
+          <w:rFonts w:ascii="Arial" w:hAnsi="Arial"/>
+          <w:sz w:val="18"/>
+          <w:szCs w:val="18"/>
+          <w:lang w:val="es-ES_tradnl"/>
+        </w:rPr>
         <w:t xml:space="preserve"> </w:t>
       </w:r>
       <w:r>
         <w:rPr>
-          <w:rFonts w:ascii="Arial" w:hAnsi="Arial" w:cs="Arial"/>
-          <w:color w:val="000000"/>
-          <w:sz w:val="18"/>
-          <w:lang w:val="es-CO"/>
-        </w:rPr>
-        <w:t>Test de respuesta múltiple sobre las máquinas eléctricas</w:t>
-      </w:r>
-      <w:r>
-        <w:rPr>
-          <w:rFonts w:ascii="Arial" w:hAnsi="Arial" w:cs="Arial"/>
-          <w:color w:val="000000"/>
-          <w:sz w:val="18"/>
-          <w:lang w:val="es-CO"/>
-        </w:rPr>
-        <w:t>.</w:t>
-      </w:r>
-    </w:p>
-    <w:p>
-      <w:pPr>
-        <w:rPr>
-          <w:rFonts w:ascii="Arial" w:hAnsi="Arial"/>
-          <w:sz w:val="18"/>
-          <w:szCs w:val="18"/>
-          <w:lang w:val="es-ES_tradnl"/>
-        </w:rPr>
-      </w:pPr>
-    </w:p>
-    <w:p>
-      <w:pPr>
-        <w:rPr>
-          <w:rFonts w:ascii="Arial" w:hAnsi="Arial" w:cs="Arial"/>
-          <w:sz w:val="18"/>
-          <w:szCs w:val="18"/>
-          <w:lang w:val="es-ES_tradnl"/>
-        </w:rPr>
-      </w:pPr>
-    </w:p>
-    <w:p>
-      <w:pPr>
-        <w:rPr>
-          <w:rFonts w:ascii="Arial" w:hAnsi="Arial"/>
-          <w:sz w:val="18"/>
-          <w:szCs w:val="18"/>
-          <w:lang w:val="es-ES_tradnl"/>
-        </w:rPr>
-      </w:pPr>
-      <w:r>
-        <w:rPr>
-          <w:rFonts w:ascii="Arial" w:hAnsi="Arial"/>
-          <w:b/>
-          <w:color w:val="FF0000"/>
-          <w:sz w:val="18"/>
-          <w:szCs w:val="18"/>
-          <w:lang w:val="es-ES_tradnl"/>
-        </w:rPr>
-        <w:t>*</w:t>
+          <w:rFonts w:ascii="Arial" w:hAnsi="Arial"/>
+          <w:sz w:val="18"/>
+          <w:szCs w:val="18"/>
+          <w:highlight w:val="green"/>
+          <w:lang w:val="es-ES_tradnl"/>
+        </w:rPr>
+        <w:t>Palabras clave del recurso (separadas por</w:t>
+      </w:r>
+      <w:r>
+        <w:rPr>
+          <w:rFonts w:ascii="Arial" w:hAnsi="Arial"/>
+          <w:sz w:val="18"/>
+          <w:szCs w:val="18"/>
+          <w:highlight w:val="green"/>
+          <w:lang w:val="es-ES_tradnl"/>
+        </w:rPr>
+        <w:t xml:space="preserve"> comas</w:t>
+      </w:r>
+      <w:r>
+        <w:rPr>
+          <w:rFonts w:ascii="Arial" w:hAnsi="Arial"/>
+          <w:sz w:val="18"/>
+          <w:szCs w:val="18"/>
+          <w:highlight w:val="green"/>
+          <w:lang w:val="es-ES_tradnl"/>
+        </w:rPr>
+        <w:t xml:space="preserve"> ",")</w:t>
       </w:r>
       <w:r>
         <w:rPr>
@@ -401,51 +444,21 @@
       </w:r>
       <w:r>
         <w:rPr>
-          <w:rFonts w:ascii="Arial" w:hAnsi="Arial"/>
-          <w:sz w:val="18"/>
-          <w:szCs w:val="18"/>
-          <w:highlight w:val="green"/>
-          <w:lang w:val="es-ES_tradnl"/>
-        </w:rPr>
-        <w:t>Palabras clave del recurso (separadas por</w:t>
-      </w:r>
-      <w:r>
-        <w:rPr>
-          <w:rFonts w:ascii="Arial" w:hAnsi="Arial"/>
-          <w:sz w:val="18"/>
-          <w:szCs w:val="18"/>
-          <w:highlight w:val="green"/>
-          <w:lang w:val="es-ES_tradnl"/>
-        </w:rPr>
-        <w:t xml:space="preserve"> comas</w:t>
-      </w:r>
-      <w:r>
-        <w:rPr>
-          <w:rFonts w:ascii="Arial" w:hAnsi="Arial"/>
-          <w:sz w:val="18"/>
-          <w:szCs w:val="18"/>
-          <w:highlight w:val="green"/>
-          <w:lang w:val="es-ES_tradnl"/>
-        </w:rPr>
-        <w:t xml:space="preserve"> ",")</w:t>
-      </w:r>
-      <w:r>
-        <w:rPr>
-          <w:rFonts w:ascii="Arial" w:hAnsi="Arial"/>
-          <w:sz w:val="18"/>
-          <w:szCs w:val="18"/>
-          <w:lang w:val="es-ES_tradnl"/>
-        </w:rPr>
-        <w:t xml:space="preserve"> </w:t>
-      </w:r>
-      <w:r>
-        <w:rPr>
-          <w:rFonts w:ascii="Arial" w:hAnsi="Arial" w:cs="Arial"/>
-          <w:sz w:val="18"/>
-          <w:szCs w:val="18"/>
-          <w:lang w:val="es-ES_tradnl"/>
-        </w:rPr>
-        <w:t xml:space="preserve">energía </w:t>
+          <w:rFonts w:ascii="Arial" w:hAnsi="Arial" w:cs="Arial"/>
+          <w:sz w:val="18"/>
+          <w:szCs w:val="18"/>
+          <w:lang w:val="es-ES_tradnl"/>
+        </w:rPr>
+        <w:t>E</w:t>
+      </w:r>
+      <w:r>
+        <w:rPr>
+          <w:rFonts w:ascii="Arial" w:hAnsi="Arial" w:cs="Arial"/>
+          <w:sz w:val="18"/>
+          <w:szCs w:val="18"/>
+          <w:lang w:val="es-ES_tradnl"/>
+        </w:rPr>
+        <w:t xml:space="preserve">nergía </w:t>
       </w:r>
       <w:proofErr w:type="spellStart"/>
       <w:r>
@@ -947,7 +960,7 @@
                 <w:szCs w:val="16"/>
                 <w:lang w:val="es-ES_tradnl"/>
               </w:rPr>
-              <w:t>x</w:t>
+              <w:t>X</w:t>
             </w:r>
           </w:p>
         </w:tc>
@@ -2098,6 +2111,7 @@
         </w:rPr>
         <w:t xml:space="preserve">Medio </w:t>
       </w:r>
+      <w:proofErr w:type="spellStart"/>
       <w:r>
         <w:rPr>
           <w:rFonts w:ascii="Arial" w:hAnsi="Arial"/>
@@ -2108,6 +2122,7 @@
         </w:rPr>
         <w:t>ó</w:t>
       </w:r>
+      <w:proofErr w:type="spellEnd"/>
       <w:r>
         <w:rPr>
           <w:rFonts w:ascii="Arial" w:hAnsi="Arial"/>
@@ -2367,7 +2382,7 @@
           <w:sz w:val="20"/>
           <w:lang w:val="es-CO"/>
         </w:rPr>
-        <w:t>Las máquinas eléctricas</w:t>
+        <w:t>Evaluación sobre las máquinas eléctricas</w:t>
       </w:r>
     </w:p>
     <w:p>
@@ -2555,168 +2570,168 @@
           <w:lang w:val="es-ES_tradnl"/>
         </w:rPr>
         <w:t>opción</w:t>
+      </w:r>
+      <w:r>
+        <w:rPr>
+          <w:rFonts w:ascii="Arial" w:hAnsi="Arial" w:cs="Arial"/>
+          <w:sz w:val="18"/>
+          <w:szCs w:val="18"/>
+          <w:lang w:val="es-ES_tradnl"/>
+        </w:rPr>
+        <w:t xml:space="preserve"> correcta en cada caso</w:t>
+      </w:r>
+    </w:p>
+    <w:p>
+      <w:pPr>
+        <w:rPr>
+          <w:rFonts w:ascii="Arial" w:hAnsi="Arial" w:cs="Arial"/>
+          <w:sz w:val="18"/>
+          <w:szCs w:val="18"/>
+          <w:lang w:val="es-ES_tradnl"/>
+        </w:rPr>
+      </w:pPr>
+    </w:p>
+    <w:p>
+      <w:pPr>
+        <w:rPr>
+          <w:rFonts w:ascii="Arial" w:hAnsi="Arial"/>
+          <w:sz w:val="18"/>
+          <w:szCs w:val="18"/>
+          <w:lang w:val="es-ES_tradnl"/>
+        </w:rPr>
+      </w:pPr>
+      <w:r>
+        <w:rPr>
+          <w:rFonts w:ascii="Arial" w:hAnsi="Arial"/>
+          <w:sz w:val="18"/>
+          <w:szCs w:val="18"/>
+          <w:highlight w:val="green"/>
+          <w:u w:val="single"/>
+          <w:lang w:val="es-ES_tradnl"/>
+        </w:rPr>
+        <w:t>Más información</w:t>
+      </w:r>
+      <w:r>
+        <w:rPr>
+          <w:rFonts w:ascii="Arial" w:hAnsi="Arial"/>
+          <w:sz w:val="18"/>
+          <w:szCs w:val="18"/>
+          <w:highlight w:val="green"/>
+          <w:lang w:val="es-ES_tradnl"/>
+        </w:rPr>
+        <w:t xml:space="preserve"> (ventana flotante)</w:t>
+      </w:r>
+    </w:p>
+    <w:p>
+      <w:pPr>
+        <w:rPr>
+          <w:rFonts w:ascii="Arial" w:hAnsi="Arial" w:cs="Arial"/>
+          <w:sz w:val="18"/>
+          <w:szCs w:val="18"/>
+          <w:lang w:val="es-ES_tradnl"/>
+        </w:rPr>
+      </w:pPr>
+    </w:p>
+    <w:p>
+      <w:pPr>
+        <w:rPr>
+          <w:rFonts w:ascii="Arial" w:hAnsi="Arial" w:cs="Arial"/>
+          <w:sz w:val="18"/>
+          <w:szCs w:val="18"/>
+          <w:lang w:val="es-ES_tradnl"/>
+        </w:rPr>
+      </w:pPr>
+    </w:p>
+    <w:p>
+      <w:pPr>
+        <w:rPr>
+          <w:rFonts w:ascii="Arial" w:hAnsi="Arial"/>
+          <w:sz w:val="18"/>
+          <w:szCs w:val="18"/>
+          <w:lang w:val="es-ES_tradnl"/>
+        </w:rPr>
+      </w:pPr>
+      <w:r>
+        <w:rPr>
+          <w:rFonts w:ascii="Arial" w:hAnsi="Arial"/>
+          <w:sz w:val="18"/>
+          <w:szCs w:val="18"/>
+          <w:highlight w:val="green"/>
+          <w:lang w:val="es-ES_tradnl"/>
+        </w:rPr>
+        <w:t>M</w:t>
+      </w:r>
+      <w:r>
+        <w:rPr>
+          <w:rFonts w:ascii="Arial" w:hAnsi="Arial"/>
+          <w:sz w:val="18"/>
+          <w:szCs w:val="18"/>
+          <w:highlight w:val="green"/>
+          <w:lang w:val="es-ES_tradnl"/>
+        </w:rPr>
+        <w:t xml:space="preserve">ostrar al inicio del ejercicio </w:t>
+      </w:r>
+      <w:r>
+        <w:rPr>
+          <w:rFonts w:ascii="Arial" w:hAnsi="Arial"/>
+          <w:sz w:val="18"/>
+          <w:szCs w:val="18"/>
+          <w:highlight w:val="green"/>
+          <w:lang w:val="es-ES_tradnl"/>
+        </w:rPr>
+        <w:t xml:space="preserve">ventana </w:t>
+      </w:r>
+      <w:r>
+        <w:rPr>
+          <w:rFonts w:ascii="Arial" w:hAnsi="Arial"/>
+          <w:sz w:val="18"/>
+          <w:szCs w:val="18"/>
+          <w:highlight w:val="green"/>
+          <w:u w:val="single"/>
+          <w:lang w:val="es-ES_tradnl"/>
+        </w:rPr>
+        <w:t>Más información</w:t>
+      </w:r>
+      <w:r>
+        <w:rPr>
+          <w:rFonts w:ascii="Arial" w:hAnsi="Arial"/>
+          <w:sz w:val="18"/>
+          <w:szCs w:val="18"/>
+          <w:highlight w:val="green"/>
+          <w:lang w:val="es-ES_tradnl"/>
+        </w:rPr>
+        <w:t xml:space="preserve"> </w:t>
+      </w:r>
+      <w:r>
+        <w:rPr>
+          <w:rFonts w:ascii="Arial" w:hAnsi="Arial"/>
+          <w:sz w:val="18"/>
+          <w:szCs w:val="18"/>
+          <w:highlight w:val="green"/>
+          <w:lang w:val="es-ES_tradnl"/>
+        </w:rPr>
+        <w:t>(S/N)</w:t>
+      </w:r>
+      <w:r>
+        <w:rPr>
+          <w:rFonts w:ascii="Arial" w:hAnsi="Arial"/>
+          <w:sz w:val="18"/>
+          <w:szCs w:val="18"/>
+          <w:lang w:val="es-ES_tradnl"/>
+        </w:rPr>
+        <w:t xml:space="preserve"> </w:t>
+      </w:r>
+      <w:r>
+        <w:rPr>
+          <w:rFonts w:ascii="Arial" w:hAnsi="Arial" w:cs="Arial"/>
+          <w:sz w:val="18"/>
+          <w:szCs w:val="18"/>
+          <w:lang w:val="es-ES_tradnl"/>
+        </w:rPr>
+        <w:t>N</w:t>
       </w:r>
       <w:bookmarkStart w:id="0" w:name="_GoBack"/>
       <w:bookmarkEnd w:id="0"/>
-      <w:r>
-        <w:rPr>
-          <w:rFonts w:ascii="Arial" w:hAnsi="Arial" w:cs="Arial"/>
-          <w:sz w:val="18"/>
-          <w:szCs w:val="18"/>
-          <w:lang w:val="es-ES_tradnl"/>
-        </w:rPr>
-        <w:t xml:space="preserve"> correcta en cada caso.</w:t>
-      </w:r>
-    </w:p>
-    <w:p>
-      <w:pPr>
-        <w:rPr>
-          <w:rFonts w:ascii="Arial" w:hAnsi="Arial" w:cs="Arial"/>
-          <w:sz w:val="18"/>
-          <w:szCs w:val="18"/>
-          <w:lang w:val="es-ES_tradnl"/>
-        </w:rPr>
-      </w:pPr>
-    </w:p>
-    <w:p>
-      <w:pPr>
-        <w:rPr>
-          <w:rFonts w:ascii="Arial" w:hAnsi="Arial"/>
-          <w:sz w:val="18"/>
-          <w:szCs w:val="18"/>
-          <w:lang w:val="es-ES_tradnl"/>
-        </w:rPr>
-      </w:pPr>
-      <w:r>
-        <w:rPr>
-          <w:rFonts w:ascii="Arial" w:hAnsi="Arial"/>
-          <w:sz w:val="18"/>
-          <w:szCs w:val="18"/>
-          <w:highlight w:val="green"/>
-          <w:u w:val="single"/>
-          <w:lang w:val="es-ES_tradnl"/>
-        </w:rPr>
-        <w:t>Más información</w:t>
-      </w:r>
-      <w:r>
-        <w:rPr>
-          <w:rFonts w:ascii="Arial" w:hAnsi="Arial"/>
-          <w:sz w:val="18"/>
-          <w:szCs w:val="18"/>
-          <w:highlight w:val="green"/>
-          <w:lang w:val="es-ES_tradnl"/>
-        </w:rPr>
-        <w:t xml:space="preserve"> (ventana flotante)</w:t>
-      </w:r>
-    </w:p>
-    <w:p>
-      <w:pPr>
-        <w:rPr>
-          <w:rFonts w:ascii="Arial" w:hAnsi="Arial" w:cs="Arial"/>
-          <w:sz w:val="18"/>
-          <w:szCs w:val="18"/>
-          <w:lang w:val="es-ES_tradnl"/>
-        </w:rPr>
-      </w:pPr>
-    </w:p>
-    <w:p>
-      <w:pPr>
-        <w:rPr>
-          <w:rFonts w:ascii="Arial" w:hAnsi="Arial" w:cs="Arial"/>
-          <w:sz w:val="18"/>
-          <w:szCs w:val="18"/>
-          <w:lang w:val="es-ES_tradnl"/>
-        </w:rPr>
-      </w:pPr>
-    </w:p>
-    <w:p>
-      <w:pPr>
-        <w:rPr>
-          <w:rFonts w:ascii="Arial" w:hAnsi="Arial"/>
-          <w:sz w:val="18"/>
-          <w:szCs w:val="18"/>
-          <w:lang w:val="es-ES_tradnl"/>
-        </w:rPr>
-      </w:pPr>
-      <w:r>
-        <w:rPr>
-          <w:rFonts w:ascii="Arial" w:hAnsi="Arial"/>
-          <w:sz w:val="18"/>
-          <w:szCs w:val="18"/>
-          <w:highlight w:val="green"/>
-          <w:lang w:val="es-ES_tradnl"/>
-        </w:rPr>
-        <w:t>M</w:t>
-      </w:r>
-      <w:r>
-        <w:rPr>
-          <w:rFonts w:ascii="Arial" w:hAnsi="Arial"/>
-          <w:sz w:val="18"/>
-          <w:szCs w:val="18"/>
-          <w:highlight w:val="green"/>
-          <w:lang w:val="es-ES_tradnl"/>
-        </w:rPr>
-        <w:t xml:space="preserve">ostrar al inicio del ejercicio </w:t>
-      </w:r>
-      <w:r>
-        <w:rPr>
-          <w:rFonts w:ascii="Arial" w:hAnsi="Arial"/>
-          <w:sz w:val="18"/>
-          <w:szCs w:val="18"/>
-          <w:highlight w:val="green"/>
-          <w:lang w:val="es-ES_tradnl"/>
-        </w:rPr>
-        <w:t xml:space="preserve">ventana </w:t>
-      </w:r>
-      <w:r>
-        <w:rPr>
-          <w:rFonts w:ascii="Arial" w:hAnsi="Arial"/>
-          <w:sz w:val="18"/>
-          <w:szCs w:val="18"/>
-          <w:highlight w:val="green"/>
-          <w:u w:val="single"/>
-          <w:lang w:val="es-ES_tradnl"/>
-        </w:rPr>
-        <w:t>Más información</w:t>
-      </w:r>
-      <w:r>
-        <w:rPr>
-          <w:rFonts w:ascii="Arial" w:hAnsi="Arial"/>
-          <w:sz w:val="18"/>
-          <w:szCs w:val="18"/>
-          <w:highlight w:val="green"/>
-          <w:lang w:val="es-ES_tradnl"/>
-        </w:rPr>
-        <w:t xml:space="preserve"> </w:t>
-      </w:r>
-      <w:r>
-        <w:rPr>
-          <w:rFonts w:ascii="Arial" w:hAnsi="Arial"/>
-          <w:sz w:val="18"/>
-          <w:szCs w:val="18"/>
-          <w:highlight w:val="green"/>
-          <w:lang w:val="es-ES_tradnl"/>
-        </w:rPr>
-        <w:t>(S/N)</w:t>
-      </w:r>
-      <w:r>
-        <w:rPr>
-          <w:rFonts w:ascii="Arial" w:hAnsi="Arial"/>
-          <w:sz w:val="18"/>
-          <w:szCs w:val="18"/>
-          <w:lang w:val="es-ES_tradnl"/>
-        </w:rPr>
-        <w:t xml:space="preserve"> </w:t>
-      </w:r>
-      <w:r>
-        <w:rPr>
-          <w:rFonts w:ascii="Arial" w:hAnsi="Arial" w:cs="Arial"/>
-          <w:sz w:val="18"/>
-          <w:szCs w:val="18"/>
-          <w:lang w:val="es-ES_tradnl"/>
-        </w:rPr>
-        <w:t>N</w:t>
-      </w:r>
     </w:p>
     <w:p>
       <w:pPr>
@@ -2954,7 +2969,7 @@
           <w:rFonts w:ascii="Arial" w:hAnsi="Arial" w:cs="Arial"/>
           <w:sz w:val="18"/>
           <w:szCs w:val="18"/>
-          <w:lang w:val="es-ES_tradnl"/>
+          <w:lang w:val="pt-BR"/>
         </w:rPr>
       </w:pPr>
       <w:r>
@@ -2964,7 +2979,7 @@
           <w:color w:val="FF0000"/>
           <w:sz w:val="18"/>
           <w:szCs w:val="18"/>
-          <w:lang w:val="es-ES_tradnl"/>
+          <w:lang w:val="pt-BR"/>
         </w:rPr>
         <w:t>*</w:t>
       </w:r>
@@ -2973,56 +2988,38 @@
           <w:rFonts w:ascii="Arial" w:hAnsi="Arial"/>
           <w:sz w:val="18"/>
           <w:szCs w:val="18"/>
-          <w:lang w:val="es-ES_tradnl"/>
+          <w:lang w:val="pt-BR"/>
         </w:rPr>
         <w:t xml:space="preserve"> </w:t>
       </w:r>
-      <w:r>
-        <w:rPr>
-          <w:rFonts w:ascii="Arial" w:hAnsi="Arial"/>
-          <w:sz w:val="18"/>
-          <w:szCs w:val="18"/>
-          <w:highlight w:val="green"/>
-          <w:lang w:val="es-ES_tradnl"/>
-        </w:rPr>
-        <w:t>Respuesta única</w:t>
-      </w:r>
-      <w:r>
-        <w:rPr>
-          <w:rFonts w:ascii="Arial" w:hAnsi="Arial"/>
-          <w:sz w:val="18"/>
-          <w:szCs w:val="18"/>
-          <w:highlight w:val="green"/>
-          <w:lang w:val="es-ES_tradnl"/>
-        </w:rPr>
-        <w:t xml:space="preserve"> (</w:t>
-      </w:r>
-      <w:r>
-        <w:rPr>
-          <w:rFonts w:ascii="Arial" w:hAnsi="Arial"/>
-          <w:sz w:val="18"/>
-          <w:szCs w:val="18"/>
-          <w:highlight w:val="green"/>
-          <w:lang w:val="es-ES_tradnl"/>
-        </w:rPr>
-        <w:t>S/N</w:t>
-      </w:r>
-      <w:r>
-        <w:rPr>
-          <w:rFonts w:ascii="Arial" w:hAnsi="Arial"/>
-          <w:sz w:val="18"/>
-          <w:szCs w:val="18"/>
-          <w:highlight w:val="green"/>
-          <w:lang w:val="es-ES_tradnl"/>
-        </w:rPr>
-        <w:t>)</w:t>
-      </w:r>
-      <w:r>
-        <w:rPr>
-          <w:rFonts w:ascii="Arial" w:hAnsi="Arial" w:cs="Arial"/>
-          <w:sz w:val="18"/>
-          <w:szCs w:val="18"/>
-          <w:lang w:val="es-ES_tradnl"/>
+      <w:proofErr w:type="spellStart"/>
+      <w:r>
+        <w:rPr>
+          <w:rFonts w:ascii="Arial" w:hAnsi="Arial"/>
+          <w:sz w:val="18"/>
+          <w:szCs w:val="18"/>
+          <w:highlight w:val="green"/>
+          <w:lang w:val="pt-BR"/>
+        </w:rPr>
+        <w:t>Respuesta</w:t>
+      </w:r>
+      <w:proofErr w:type="spellEnd"/>
+      <w:r>
+        <w:rPr>
+          <w:rFonts w:ascii="Arial" w:hAnsi="Arial"/>
+          <w:sz w:val="18"/>
+          <w:szCs w:val="18"/>
+          <w:highlight w:val="green"/>
+          <w:lang w:val="pt-BR"/>
+        </w:rPr>
+        <w:t xml:space="preserve"> única (S/N)</w:t>
+      </w:r>
+      <w:r>
+        <w:rPr>
+          <w:rFonts w:ascii="Arial" w:hAnsi="Arial" w:cs="Arial"/>
+          <w:sz w:val="18"/>
+          <w:szCs w:val="18"/>
+          <w:lang w:val="pt-BR"/>
         </w:rPr>
         <w:t xml:space="preserve"> </w:t>
       </w:r>
@@ -3031,7 +3028,7 @@
           <w:rFonts w:ascii="Arial" w:hAnsi="Arial" w:cs="Arial"/>
           <w:sz w:val="18"/>
           <w:szCs w:val="18"/>
-          <w:lang w:val="es-ES_tradnl"/>
+          <w:lang w:val="pt-BR"/>
         </w:rPr>
         <w:t>S</w:t>
       </w:r>
@@ -3042,7 +3039,7 @@
           <w:rFonts w:ascii="Arial" w:hAnsi="Arial" w:cs="Arial"/>
           <w:sz w:val="18"/>
           <w:szCs w:val="18"/>
-          <w:lang w:val="es-ES_tradnl"/>
+          <w:lang w:val="pt-BR"/>
         </w:rPr>
       </w:pPr>
     </w:p>
@@ -3062,9 +3059,9 @@
           <w:color w:val="0000FF"/>
           <w:sz w:val="16"/>
           <w:szCs w:val="16"/>
-          <w:lang w:val="es-ES_tradnl"/>
-        </w:rPr>
-        <w:t>MÍN. 1</w:t>
+          <w:lang w:val="pt-BR"/>
+        </w:rPr>
+        <w:t>MÍN. 1  MÁX. 1</w:t>
       </w:r>
       <w:r>
         <w:rPr>
@@ -3072,9 +3069,9 @@
           <w:color w:val="0000FF"/>
           <w:sz w:val="16"/>
           <w:szCs w:val="16"/>
-          <w:lang w:val="es-ES_tradnl"/>
-        </w:rPr>
-        <w:t xml:space="preserve">  MÁX. 1</w:t>
+          <w:lang w:val="pt-BR"/>
+        </w:rPr>
+        <w:t>0</w:t>
       </w:r>
       <w:r>
         <w:rPr>
@@ -3082,9 +3079,9 @@
           <w:color w:val="0000FF"/>
           <w:sz w:val="16"/>
           <w:szCs w:val="16"/>
-          <w:lang w:val="es-ES_tradnl"/>
-        </w:rPr>
-        <w:t>0</w:t>
+          <w:lang w:val="pt-BR"/>
+        </w:rPr>
+        <w:t xml:space="preserve">. </w:t>
       </w:r>
       <w:r>
         <w:rPr>
@@ -3094,7 +3091,7 @@
           <w:szCs w:val="16"/>
           <w:lang w:val="es-ES_tradnl"/>
         </w:rPr>
-        <w:t xml:space="preserve">. </w:t>
+        <w:t xml:space="preserve">TEST-TEXTO (OPCIÓN MÚLTIPLE). </w:t>
       </w:r>
       <w:r>
         <w:rPr>
@@ -3104,7 +3101,7 @@
           <w:szCs w:val="16"/>
           <w:lang w:val="es-ES_tradnl"/>
         </w:rPr>
-        <w:t xml:space="preserve">TEST-TEXTO (OPCIÓN MÚLTIPLE). </w:t>
+        <w:t xml:space="preserve">EL TEXTO DE LA EXPLICACIÓN SE MUESTRA AL MOMENTO DE PEDIR LA SOLUCIÓN. POR LO MENOS UNA O TODAS LAS RESPUESTAS DE UNA PREGUNTA PUEDEN SER CORRECTAS, MARQUE </w:t>
       </w:r>
       <w:r>
         <w:rPr>
@@ -3114,7 +3111,7 @@
           <w:szCs w:val="16"/>
           <w:lang w:val="es-ES_tradnl"/>
         </w:rPr>
-        <w:t xml:space="preserve">EL TEXTO DE LA EXPLICACIÓN SE MUESTRA AL MOMENTO DE PEDIR LA SOLUCIÓN. POR LO MENOS UNA O TODAS LAS RESPUESTAS DE UNA PREGUNTA PUEDEN SER CORRECTAS, MARQUE </w:t>
+        <w:t xml:space="preserve">ÉSTAS </w:t>
       </w:r>
       <w:r>
         <w:rPr>
@@ -3124,7 +3121,7 @@
           <w:szCs w:val="16"/>
           <w:lang w:val="es-ES_tradnl"/>
         </w:rPr>
-        <w:t xml:space="preserve">ÉSTAS </w:t>
+        <w:t>CON NEGRITA</w:t>
       </w:r>
       <w:r>
         <w:rPr>
@@ -3134,16 +3131,6 @@
           <w:szCs w:val="16"/>
           <w:lang w:val="es-ES_tradnl"/>
         </w:rPr>
-        <w:t>CON NEGRITA</w:t>
-      </w:r>
-      <w:r>
-        <w:rPr>
-          <w:rFonts w:ascii="Arial" w:hAnsi="Arial"/>
-          <w:color w:val="0000FF"/>
-          <w:sz w:val="16"/>
-          <w:szCs w:val="16"/>
-          <w:lang w:val="es-ES_tradnl"/>
-        </w:rPr>
         <w:t>.</w:t>
       </w:r>
     </w:p>
@@ -4758,12 +4745,972 @@
     <w:p>
       <w:pPr>
         <w:rPr>
-          <w:rFonts w:ascii="Arial" w:hAnsi="Arial" w:cs="Arial"/>
-          <w:sz w:val="18"/>
-          <w:szCs w:val="18"/>
-          <w:lang w:val="es-ES_tradnl"/>
-        </w:rPr>
-      </w:pPr>
+          <w:rFonts w:ascii="Arial" w:hAnsi="Arial"/>
+          <w:sz w:val="18"/>
+          <w:szCs w:val="18"/>
+          <w:lang w:val="es-ES_tradnl"/>
+        </w:rPr>
+      </w:pPr>
+      <w:r>
+        <w:rPr>
+          <w:rFonts w:ascii="Arial" w:hAnsi="Arial"/>
+          <w:sz w:val="18"/>
+          <w:szCs w:val="18"/>
+          <w:highlight w:val="green"/>
+          <w:lang w:val="es-ES_tradnl"/>
+        </w:rPr>
+        <w:t>Pregunta 6</w:t>
+      </w:r>
+      <w:r>
+        <w:rPr>
+          <w:rFonts w:ascii="Arial" w:hAnsi="Arial"/>
+          <w:sz w:val="18"/>
+          <w:szCs w:val="18"/>
+          <w:highlight w:val="green"/>
+          <w:lang w:val="es-ES_tradnl"/>
+        </w:rPr>
+        <w:t xml:space="preserve"> (</w:t>
+      </w:r>
+      <w:r>
+        <w:rPr>
+          <w:rFonts w:ascii="Arial" w:hAnsi="Arial"/>
+          <w:b/>
+          <w:sz w:val="18"/>
+          <w:szCs w:val="18"/>
+          <w:highlight w:val="green"/>
+          <w:lang w:val="es-ES_tradnl"/>
+        </w:rPr>
+        <w:t>173</w:t>
+      </w:r>
+      <w:r>
+        <w:rPr>
+          <w:rFonts w:ascii="Arial" w:hAnsi="Arial"/>
+          <w:sz w:val="18"/>
+          <w:szCs w:val="18"/>
+          <w:highlight w:val="green"/>
+          <w:lang w:val="es-ES_tradnl"/>
+        </w:rPr>
+        <w:t xml:space="preserve"> caracteres máximo)</w:t>
+      </w:r>
+    </w:p>
+    <w:p>
+      <w:pPr>
+        <w:rPr>
+          <w:rFonts w:ascii="Arial" w:hAnsi="Arial" w:cs="Arial"/>
+          <w:sz w:val="18"/>
+          <w:szCs w:val="18"/>
+          <w:lang w:val="es-ES_tradnl"/>
+        </w:rPr>
+      </w:pPr>
+      <w:r>
+        <w:rPr>
+          <w:rFonts w:ascii="Arial" w:hAnsi="Arial" w:cs="Arial"/>
+          <w:sz w:val="18"/>
+          <w:szCs w:val="18"/>
+          <w:lang w:val="es-ES_tradnl"/>
+        </w:rPr>
+        <w:t>Las máquinas eléctricas son aquellas que funcionan con…</w:t>
+      </w:r>
+    </w:p>
+    <w:p>
+      <w:pPr>
+        <w:rPr>
+          <w:rFonts w:ascii="Arial" w:hAnsi="Arial" w:cs="Arial"/>
+          <w:sz w:val="18"/>
+          <w:szCs w:val="18"/>
+          <w:lang w:val="es-ES_tradnl"/>
+        </w:rPr>
+      </w:pPr>
+    </w:p>
+    <w:p>
+      <w:pPr>
+        <w:rPr>
+          <w:rFonts w:ascii="Arial" w:hAnsi="Arial" w:cs="Arial"/>
+          <w:sz w:val="18"/>
+          <w:szCs w:val="18"/>
+          <w:highlight w:val="green"/>
+          <w:lang w:val="es-ES_tradnl"/>
+        </w:rPr>
+      </w:pPr>
+      <w:r>
+        <w:rPr>
+          <w:rFonts w:ascii="Arial" w:hAnsi="Arial" w:cs="Arial"/>
+          <w:sz w:val="18"/>
+          <w:szCs w:val="18"/>
+          <w:highlight w:val="yellow"/>
+          <w:lang w:val="es-ES_tradnl"/>
+        </w:rPr>
+        <w:t>Explicación (</w:t>
+      </w:r>
+      <w:r>
+        <w:rPr>
+          <w:rFonts w:ascii="Arial" w:hAnsi="Arial" w:cs="Arial"/>
+          <w:b/>
+          <w:sz w:val="18"/>
+          <w:szCs w:val="18"/>
+          <w:highlight w:val="yellow"/>
+          <w:lang w:val="es-ES_tradnl"/>
+        </w:rPr>
+        <w:t>173</w:t>
+      </w:r>
+      <w:r>
+        <w:rPr>
+          <w:rFonts w:ascii="Arial" w:hAnsi="Arial" w:cs="Arial"/>
+          <w:sz w:val="18"/>
+          <w:szCs w:val="18"/>
+          <w:highlight w:val="yellow"/>
+          <w:lang w:val="es-ES_tradnl"/>
+        </w:rPr>
+        <w:t xml:space="preserve"> caracteres máximo)</w:t>
+      </w:r>
+    </w:p>
+    <w:p>
+      <w:pPr>
+        <w:rPr>
+          <w:rFonts w:ascii="Arial" w:hAnsi="Arial" w:cs="Arial"/>
+          <w:sz w:val="18"/>
+          <w:szCs w:val="18"/>
+          <w:lang w:val="es-ES_tradnl"/>
+        </w:rPr>
+      </w:pPr>
+    </w:p>
+    <w:p>
+      <w:pPr>
+        <w:rPr>
+          <w:rFonts w:ascii="Arial" w:hAnsi="Arial" w:cs="Arial"/>
+          <w:sz w:val="18"/>
+          <w:szCs w:val="18"/>
+          <w:lang w:val="es-ES_tradnl"/>
+        </w:rPr>
+      </w:pPr>
+    </w:p>
+    <w:p>
+      <w:pPr>
+        <w:rPr>
+          <w:rFonts w:ascii="Arial" w:hAnsi="Arial" w:cs="Arial"/>
+          <w:sz w:val="18"/>
+          <w:szCs w:val="18"/>
+          <w:lang w:val="es-ES_tradnl"/>
+        </w:rPr>
+      </w:pPr>
+      <w:r>
+        <w:rPr>
+          <w:rFonts w:ascii="Arial" w:hAnsi="Arial"/>
+          <w:b/>
+          <w:color w:val="FF0000"/>
+          <w:sz w:val="18"/>
+          <w:szCs w:val="18"/>
+          <w:lang w:val="es-ES_tradnl"/>
+        </w:rPr>
+        <w:t>*</w:t>
+      </w:r>
+      <w:r>
+        <w:rPr>
+          <w:rFonts w:ascii="Arial" w:hAnsi="Arial"/>
+          <w:color w:val="FF0000"/>
+          <w:sz w:val="18"/>
+          <w:szCs w:val="18"/>
+          <w:lang w:val="es-ES_tradnl"/>
+        </w:rPr>
+        <w:t xml:space="preserve"> </w:t>
+      </w:r>
+      <w:r>
+        <w:rPr>
+          <w:rFonts w:ascii="Arial" w:hAnsi="Arial" w:cs="Arial"/>
+          <w:sz w:val="18"/>
+          <w:szCs w:val="18"/>
+          <w:highlight w:val="yellow"/>
+          <w:lang w:val="es-ES_tradnl"/>
+        </w:rPr>
+        <w:t xml:space="preserve">Respuestas </w:t>
+      </w:r>
+      <w:r>
+        <w:rPr>
+          <w:rFonts w:ascii="Arial" w:hAnsi="Arial"/>
+          <w:sz w:val="18"/>
+          <w:szCs w:val="18"/>
+          <w:highlight w:val="yellow"/>
+          <w:lang w:val="es-ES_tradnl"/>
+        </w:rPr>
+        <w:t xml:space="preserve">(mín. 2 – máx. 5, </w:t>
+      </w:r>
+      <w:r>
+        <w:rPr>
+          <w:rFonts w:ascii="Arial" w:hAnsi="Arial"/>
+          <w:b/>
+          <w:sz w:val="18"/>
+          <w:szCs w:val="18"/>
+          <w:highlight w:val="yellow"/>
+          <w:lang w:val="es-ES_tradnl"/>
+        </w:rPr>
+        <w:t>73</w:t>
+      </w:r>
+      <w:r>
+        <w:rPr>
+          <w:rFonts w:ascii="Arial" w:hAnsi="Arial"/>
+          <w:sz w:val="18"/>
+          <w:szCs w:val="18"/>
+          <w:highlight w:val="yellow"/>
+          <w:lang w:val="es-ES_tradnl"/>
+        </w:rPr>
+        <w:t xml:space="preserve"> caracteres máximo cada respuesta)</w:t>
+      </w:r>
+      <w:r>
+        <w:rPr>
+          <w:rFonts w:ascii="Arial" w:hAnsi="Arial" w:cs="Arial"/>
+          <w:sz w:val="18"/>
+          <w:szCs w:val="18"/>
+          <w:lang w:val="es-ES_tradnl"/>
+        </w:rPr>
+        <w:t xml:space="preserve"> </w:t>
+      </w:r>
+    </w:p>
+    <w:p>
+      <w:pPr>
+        <w:rPr>
+          <w:rFonts w:ascii="Arial" w:hAnsi="Arial" w:cs="Arial"/>
+          <w:sz w:val="18"/>
+          <w:szCs w:val="18"/>
+          <w:lang w:val="es-ES_tradnl"/>
+        </w:rPr>
+      </w:pPr>
+      <w:r>
+        <w:rPr>
+          <w:rFonts w:ascii="Arial" w:hAnsi="Arial" w:cs="Arial"/>
+          <w:sz w:val="18"/>
+          <w:szCs w:val="18"/>
+          <w:lang w:val="es-ES_tradnl"/>
+        </w:rPr>
+        <w:t>Electrones en movimiento</w:t>
+      </w:r>
+    </w:p>
+    <w:p>
+      <w:pPr>
+        <w:rPr>
+          <w:rFonts w:ascii="Arial" w:hAnsi="Arial" w:cs="Arial"/>
+          <w:sz w:val="18"/>
+          <w:szCs w:val="18"/>
+          <w:lang w:val="es-ES_tradnl"/>
+        </w:rPr>
+      </w:pPr>
+      <w:r>
+        <w:rPr>
+          <w:rFonts w:ascii="Arial" w:hAnsi="Arial" w:cs="Arial"/>
+          <w:sz w:val="18"/>
+          <w:szCs w:val="18"/>
+          <w:lang w:val="es-ES_tradnl"/>
+        </w:rPr>
+        <w:t>Energía eléctrica</w:t>
+      </w:r>
+    </w:p>
+    <w:p>
+      <w:pPr>
+        <w:rPr>
+          <w:rFonts w:ascii="Arial" w:hAnsi="Arial" w:cs="Arial"/>
+          <w:sz w:val="18"/>
+          <w:szCs w:val="18"/>
+          <w:lang w:val="es-ES_tradnl"/>
+        </w:rPr>
+      </w:pPr>
+      <w:r>
+        <w:rPr>
+          <w:rFonts w:ascii="Arial" w:hAnsi="Arial" w:cs="Arial"/>
+          <w:sz w:val="18"/>
+          <w:szCs w:val="18"/>
+          <w:lang w:val="es-ES_tradnl"/>
+        </w:rPr>
+        <w:t>Electricidad</w:t>
+      </w:r>
+    </w:p>
+    <w:p>
+      <w:pPr>
+        <w:rPr>
+          <w:rFonts w:ascii="Arial" w:hAnsi="Arial" w:cs="Arial"/>
+          <w:b/>
+          <w:sz w:val="18"/>
+          <w:szCs w:val="18"/>
+          <w:lang w:val="es-ES_tradnl"/>
+        </w:rPr>
+      </w:pPr>
+      <w:r>
+        <w:rPr>
+          <w:rFonts w:ascii="Arial" w:hAnsi="Arial" w:cs="Arial"/>
+          <w:b/>
+          <w:sz w:val="18"/>
+          <w:szCs w:val="18"/>
+          <w:lang w:val="es-ES_tradnl"/>
+        </w:rPr>
+        <w:t>Todas las anteriores</w:t>
+      </w:r>
+    </w:p>
+    <w:p>
+      <w:pPr>
+        <w:rPr>
+          <w:rFonts w:ascii="Arial" w:hAnsi="Arial" w:cs="Arial"/>
+          <w:sz w:val="18"/>
+          <w:szCs w:val="18"/>
+          <w:lang w:val="es-ES_tradnl"/>
+        </w:rPr>
+      </w:pPr>
+    </w:p>
+    <w:p>
+      <w:pPr>
+        <w:rPr>
+          <w:rFonts w:ascii="Arial" w:hAnsi="Arial"/>
+          <w:sz w:val="18"/>
+          <w:szCs w:val="18"/>
+          <w:lang w:val="es-ES_tradnl"/>
+        </w:rPr>
+      </w:pPr>
+      <w:r>
+        <w:rPr>
+          <w:rFonts w:ascii="Arial" w:hAnsi="Arial"/>
+          <w:sz w:val="18"/>
+          <w:szCs w:val="18"/>
+          <w:highlight w:val="green"/>
+          <w:lang w:val="es-ES_tradnl"/>
+        </w:rPr>
+        <w:t>Pregunta 7</w:t>
+      </w:r>
+      <w:r>
+        <w:rPr>
+          <w:rFonts w:ascii="Arial" w:hAnsi="Arial"/>
+          <w:sz w:val="18"/>
+          <w:szCs w:val="18"/>
+          <w:highlight w:val="green"/>
+          <w:lang w:val="es-ES_tradnl"/>
+        </w:rPr>
+        <w:t xml:space="preserve"> (</w:t>
+      </w:r>
+      <w:r>
+        <w:rPr>
+          <w:rFonts w:ascii="Arial" w:hAnsi="Arial"/>
+          <w:b/>
+          <w:sz w:val="18"/>
+          <w:szCs w:val="18"/>
+          <w:highlight w:val="green"/>
+          <w:lang w:val="es-ES_tradnl"/>
+        </w:rPr>
+        <w:t>173</w:t>
+      </w:r>
+      <w:r>
+        <w:rPr>
+          <w:rFonts w:ascii="Arial" w:hAnsi="Arial"/>
+          <w:sz w:val="18"/>
+          <w:szCs w:val="18"/>
+          <w:highlight w:val="green"/>
+          <w:lang w:val="es-ES_tradnl"/>
+        </w:rPr>
+        <w:t xml:space="preserve"> caracteres máximo)</w:t>
+      </w:r>
+    </w:p>
+    <w:p>
+      <w:pPr>
+        <w:rPr>
+          <w:rFonts w:ascii="Arial" w:hAnsi="Arial" w:cs="Arial"/>
+          <w:sz w:val="18"/>
+          <w:szCs w:val="18"/>
+          <w:lang w:val="es-ES_tradnl"/>
+        </w:rPr>
+      </w:pPr>
+      <w:r>
+        <w:rPr>
+          <w:rFonts w:ascii="Arial" w:hAnsi="Arial" w:cs="Arial"/>
+          <w:sz w:val="18"/>
+          <w:szCs w:val="18"/>
+          <w:lang w:val="es-ES_tradnl"/>
+        </w:rPr>
+        <w:t>Con l</w:t>
+      </w:r>
+      <w:r>
+        <w:rPr>
+          <w:rFonts w:ascii="Arial" w:hAnsi="Arial" w:cs="Arial"/>
+          <w:sz w:val="18"/>
+          <w:szCs w:val="18"/>
+          <w:lang w:val="es-ES_tradnl"/>
+        </w:rPr>
+        <w:t xml:space="preserve">as máquinas eléctricas </w:t>
+      </w:r>
+      <w:r>
+        <w:rPr>
+          <w:rFonts w:ascii="Arial" w:hAnsi="Arial" w:cs="Arial"/>
+          <w:sz w:val="18"/>
+          <w:szCs w:val="18"/>
+          <w:lang w:val="es-ES_tradnl"/>
+        </w:rPr>
+        <w:t>es posible transformar</w:t>
+      </w:r>
+      <w:r>
+        <w:rPr>
+          <w:rFonts w:ascii="Arial" w:hAnsi="Arial" w:cs="Arial"/>
+          <w:sz w:val="18"/>
+          <w:szCs w:val="18"/>
+          <w:lang w:val="es-ES_tradnl"/>
+        </w:rPr>
+        <w:t>…</w:t>
+      </w:r>
+    </w:p>
+    <w:p>
+      <w:pPr>
+        <w:rPr>
+          <w:rFonts w:ascii="Arial" w:hAnsi="Arial" w:cs="Arial"/>
+          <w:sz w:val="18"/>
+          <w:szCs w:val="18"/>
+          <w:lang w:val="es-ES_tradnl"/>
+        </w:rPr>
+      </w:pPr>
+    </w:p>
+    <w:p>
+      <w:pPr>
+        <w:rPr>
+          <w:rFonts w:ascii="Arial" w:hAnsi="Arial" w:cs="Arial"/>
+          <w:sz w:val="18"/>
+          <w:szCs w:val="18"/>
+          <w:highlight w:val="green"/>
+          <w:lang w:val="es-ES_tradnl"/>
+        </w:rPr>
+      </w:pPr>
+      <w:r>
+        <w:rPr>
+          <w:rFonts w:ascii="Arial" w:hAnsi="Arial" w:cs="Arial"/>
+          <w:sz w:val="18"/>
+          <w:szCs w:val="18"/>
+          <w:highlight w:val="yellow"/>
+          <w:lang w:val="es-ES_tradnl"/>
+        </w:rPr>
+        <w:t>Explicación (</w:t>
+      </w:r>
+      <w:r>
+        <w:rPr>
+          <w:rFonts w:ascii="Arial" w:hAnsi="Arial" w:cs="Arial"/>
+          <w:b/>
+          <w:sz w:val="18"/>
+          <w:szCs w:val="18"/>
+          <w:highlight w:val="yellow"/>
+          <w:lang w:val="es-ES_tradnl"/>
+        </w:rPr>
+        <w:t>173</w:t>
+      </w:r>
+      <w:r>
+        <w:rPr>
+          <w:rFonts w:ascii="Arial" w:hAnsi="Arial" w:cs="Arial"/>
+          <w:sz w:val="18"/>
+          <w:szCs w:val="18"/>
+          <w:highlight w:val="yellow"/>
+          <w:lang w:val="es-ES_tradnl"/>
+        </w:rPr>
+        <w:t xml:space="preserve"> caracteres máximo)</w:t>
+      </w:r>
+    </w:p>
+    <w:p>
+      <w:pPr>
+        <w:rPr>
+          <w:rFonts w:ascii="Arial" w:hAnsi="Arial" w:cs="Arial"/>
+          <w:sz w:val="18"/>
+          <w:szCs w:val="18"/>
+          <w:lang w:val="es-ES_tradnl"/>
+        </w:rPr>
+      </w:pPr>
+    </w:p>
+    <w:p>
+      <w:pPr>
+        <w:rPr>
+          <w:rFonts w:ascii="Arial" w:hAnsi="Arial" w:cs="Arial"/>
+          <w:sz w:val="18"/>
+          <w:szCs w:val="18"/>
+          <w:lang w:val="es-ES_tradnl"/>
+        </w:rPr>
+      </w:pPr>
+    </w:p>
+    <w:p>
+      <w:pPr>
+        <w:rPr>
+          <w:rFonts w:ascii="Arial" w:hAnsi="Arial" w:cs="Arial"/>
+          <w:sz w:val="18"/>
+          <w:szCs w:val="18"/>
+          <w:lang w:val="es-ES_tradnl"/>
+        </w:rPr>
+      </w:pPr>
+      <w:r>
+        <w:rPr>
+          <w:rFonts w:ascii="Arial" w:hAnsi="Arial"/>
+          <w:b/>
+          <w:color w:val="FF0000"/>
+          <w:sz w:val="18"/>
+          <w:szCs w:val="18"/>
+          <w:lang w:val="es-ES_tradnl"/>
+        </w:rPr>
+        <w:t>*</w:t>
+      </w:r>
+      <w:r>
+        <w:rPr>
+          <w:rFonts w:ascii="Arial" w:hAnsi="Arial"/>
+          <w:color w:val="FF0000"/>
+          <w:sz w:val="18"/>
+          <w:szCs w:val="18"/>
+          <w:lang w:val="es-ES_tradnl"/>
+        </w:rPr>
+        <w:t xml:space="preserve"> </w:t>
+      </w:r>
+      <w:r>
+        <w:rPr>
+          <w:rFonts w:ascii="Arial" w:hAnsi="Arial" w:cs="Arial"/>
+          <w:sz w:val="18"/>
+          <w:szCs w:val="18"/>
+          <w:highlight w:val="yellow"/>
+          <w:lang w:val="es-ES_tradnl"/>
+        </w:rPr>
+        <w:t xml:space="preserve">Respuestas </w:t>
+      </w:r>
+      <w:r>
+        <w:rPr>
+          <w:rFonts w:ascii="Arial" w:hAnsi="Arial"/>
+          <w:sz w:val="18"/>
+          <w:szCs w:val="18"/>
+          <w:highlight w:val="yellow"/>
+          <w:lang w:val="es-ES_tradnl"/>
+        </w:rPr>
+        <w:t xml:space="preserve">(mín. 2 – máx. 5, </w:t>
+      </w:r>
+      <w:r>
+        <w:rPr>
+          <w:rFonts w:ascii="Arial" w:hAnsi="Arial"/>
+          <w:b/>
+          <w:sz w:val="18"/>
+          <w:szCs w:val="18"/>
+          <w:highlight w:val="yellow"/>
+          <w:lang w:val="es-ES_tradnl"/>
+        </w:rPr>
+        <w:t>73</w:t>
+      </w:r>
+      <w:r>
+        <w:rPr>
+          <w:rFonts w:ascii="Arial" w:hAnsi="Arial"/>
+          <w:sz w:val="18"/>
+          <w:szCs w:val="18"/>
+          <w:highlight w:val="yellow"/>
+          <w:lang w:val="es-ES_tradnl"/>
+        </w:rPr>
+        <w:t xml:space="preserve"> caracteres máximo cada respuesta)</w:t>
+      </w:r>
+      <w:r>
+        <w:rPr>
+          <w:rFonts w:ascii="Arial" w:hAnsi="Arial" w:cs="Arial"/>
+          <w:sz w:val="18"/>
+          <w:szCs w:val="18"/>
+          <w:lang w:val="es-ES_tradnl"/>
+        </w:rPr>
+        <w:t xml:space="preserve"> </w:t>
+      </w:r>
+    </w:p>
+    <w:p>
+      <w:pPr>
+        <w:rPr>
+          <w:rFonts w:ascii="Arial" w:hAnsi="Arial" w:cs="Arial"/>
+          <w:sz w:val="18"/>
+          <w:szCs w:val="18"/>
+          <w:lang w:val="es-ES_tradnl"/>
+        </w:rPr>
+      </w:pPr>
+      <w:r>
+        <w:rPr>
+          <w:rFonts w:ascii="Arial" w:hAnsi="Arial" w:cs="Arial"/>
+          <w:sz w:val="18"/>
+          <w:szCs w:val="18"/>
+          <w:lang w:val="es-ES_tradnl"/>
+        </w:rPr>
+        <w:t>La electricidad en luz</w:t>
+      </w:r>
+    </w:p>
+    <w:p>
+      <w:pPr>
+        <w:rPr>
+          <w:rFonts w:ascii="Arial" w:hAnsi="Arial" w:cs="Arial"/>
+          <w:sz w:val="18"/>
+          <w:szCs w:val="18"/>
+          <w:lang w:val="es-ES_tradnl"/>
+        </w:rPr>
+      </w:pPr>
+      <w:r>
+        <w:rPr>
+          <w:rFonts w:ascii="Arial" w:hAnsi="Arial" w:cs="Arial"/>
+          <w:sz w:val="18"/>
+          <w:szCs w:val="18"/>
+          <w:lang w:val="es-ES_tradnl"/>
+        </w:rPr>
+        <w:lastRenderedPageBreak/>
+        <w:t>La electricidad en movimiento</w:t>
+      </w:r>
+    </w:p>
+    <w:p>
+      <w:pPr>
+        <w:rPr>
+          <w:rFonts w:ascii="Arial" w:hAnsi="Arial" w:cs="Arial"/>
+          <w:sz w:val="18"/>
+          <w:szCs w:val="18"/>
+          <w:lang w:val="es-ES_tradnl"/>
+        </w:rPr>
+      </w:pPr>
+      <w:r>
+        <w:rPr>
+          <w:rFonts w:ascii="Arial" w:hAnsi="Arial" w:cs="Arial"/>
+          <w:sz w:val="18"/>
+          <w:szCs w:val="18"/>
+          <w:lang w:val="es-ES_tradnl"/>
+        </w:rPr>
+        <w:t>La electricidad en calor</w:t>
+      </w:r>
+    </w:p>
+    <w:p>
+      <w:pPr>
+        <w:rPr>
+          <w:rFonts w:ascii="Arial" w:hAnsi="Arial" w:cs="Arial"/>
+          <w:b/>
+          <w:sz w:val="18"/>
+          <w:szCs w:val="18"/>
+          <w:lang w:val="es-ES_tradnl"/>
+        </w:rPr>
+      </w:pPr>
+      <w:r>
+        <w:rPr>
+          <w:rFonts w:ascii="Arial" w:hAnsi="Arial" w:cs="Arial"/>
+          <w:b/>
+          <w:sz w:val="18"/>
+          <w:szCs w:val="18"/>
+          <w:lang w:val="es-ES_tradnl"/>
+        </w:rPr>
+        <w:t>Todas las anteriores</w:t>
+      </w:r>
+    </w:p>
+    <w:p>
+      <w:pPr>
+        <w:rPr>
+          <w:rFonts w:ascii="Arial" w:hAnsi="Arial" w:cs="Arial"/>
+          <w:sz w:val="18"/>
+          <w:szCs w:val="18"/>
+          <w:lang w:val="es-ES_tradnl"/>
+        </w:rPr>
+      </w:pPr>
+    </w:p>
+    <w:p>
+      <w:pPr>
+        <w:rPr>
+          <w:rFonts w:ascii="Arial" w:hAnsi="Arial" w:cs="Arial"/>
+          <w:sz w:val="18"/>
+          <w:szCs w:val="18"/>
+          <w:lang w:val="es-ES_tradnl"/>
+        </w:rPr>
+      </w:pPr>
+    </w:p>
+    <w:p>
+      <w:pPr>
+        <w:rPr>
+          <w:rFonts w:ascii="Arial" w:hAnsi="Arial"/>
+          <w:sz w:val="18"/>
+          <w:szCs w:val="18"/>
+          <w:lang w:val="es-ES_tradnl"/>
+        </w:rPr>
+      </w:pPr>
+      <w:r>
+        <w:rPr>
+          <w:rFonts w:ascii="Arial" w:hAnsi="Arial"/>
+          <w:sz w:val="18"/>
+          <w:szCs w:val="18"/>
+          <w:highlight w:val="green"/>
+          <w:lang w:val="es-ES_tradnl"/>
+        </w:rPr>
+        <w:t>Pregunta 8</w:t>
+      </w:r>
+      <w:r>
+        <w:rPr>
+          <w:rFonts w:ascii="Arial" w:hAnsi="Arial"/>
+          <w:sz w:val="18"/>
+          <w:szCs w:val="18"/>
+          <w:highlight w:val="green"/>
+          <w:lang w:val="es-ES_tradnl"/>
+        </w:rPr>
+        <w:t xml:space="preserve"> (</w:t>
+      </w:r>
+      <w:r>
+        <w:rPr>
+          <w:rFonts w:ascii="Arial" w:hAnsi="Arial"/>
+          <w:b/>
+          <w:sz w:val="18"/>
+          <w:szCs w:val="18"/>
+          <w:highlight w:val="green"/>
+          <w:lang w:val="es-ES_tradnl"/>
+        </w:rPr>
+        <w:t>173</w:t>
+      </w:r>
+      <w:r>
+        <w:rPr>
+          <w:rFonts w:ascii="Arial" w:hAnsi="Arial"/>
+          <w:sz w:val="18"/>
+          <w:szCs w:val="18"/>
+          <w:highlight w:val="green"/>
+          <w:lang w:val="es-ES_tradnl"/>
+        </w:rPr>
+        <w:t xml:space="preserve"> caracteres máximo)</w:t>
+      </w:r>
+    </w:p>
+    <w:p>
+      <w:pPr>
+        <w:rPr>
+          <w:rFonts w:ascii="Arial" w:hAnsi="Arial" w:cs="Arial"/>
+          <w:sz w:val="18"/>
+          <w:szCs w:val="18"/>
+          <w:lang w:val="es-ES_tradnl"/>
+        </w:rPr>
+      </w:pPr>
+      <w:r>
+        <w:rPr>
+          <w:rFonts w:ascii="Arial" w:hAnsi="Arial" w:cs="Arial"/>
+          <w:sz w:val="18"/>
+          <w:szCs w:val="18"/>
+          <w:lang w:val="es-ES_tradnl"/>
+        </w:rPr>
+        <w:t>Se puede generar energía eléctrica</w:t>
+      </w:r>
+      <w:r>
+        <w:rPr>
+          <w:rFonts w:ascii="Arial" w:hAnsi="Arial" w:cs="Arial"/>
+          <w:sz w:val="18"/>
+          <w:szCs w:val="18"/>
+          <w:lang w:val="es-ES_tradnl"/>
+        </w:rPr>
+        <w:t>…</w:t>
+      </w:r>
+    </w:p>
+    <w:p>
+      <w:pPr>
+        <w:rPr>
+          <w:rFonts w:ascii="Arial" w:hAnsi="Arial" w:cs="Arial"/>
+          <w:sz w:val="18"/>
+          <w:szCs w:val="18"/>
+          <w:lang w:val="es-ES_tradnl"/>
+        </w:rPr>
+      </w:pPr>
+    </w:p>
+    <w:p>
+      <w:pPr>
+        <w:rPr>
+          <w:rFonts w:ascii="Arial" w:hAnsi="Arial" w:cs="Arial"/>
+          <w:sz w:val="18"/>
+          <w:szCs w:val="18"/>
+          <w:highlight w:val="green"/>
+          <w:lang w:val="es-ES_tradnl"/>
+        </w:rPr>
+      </w:pPr>
+      <w:r>
+        <w:rPr>
+          <w:rFonts w:ascii="Arial" w:hAnsi="Arial" w:cs="Arial"/>
+          <w:sz w:val="18"/>
+          <w:szCs w:val="18"/>
+          <w:highlight w:val="yellow"/>
+          <w:lang w:val="es-ES_tradnl"/>
+        </w:rPr>
+        <w:t>Explicación (</w:t>
+      </w:r>
+      <w:r>
+        <w:rPr>
+          <w:rFonts w:ascii="Arial" w:hAnsi="Arial" w:cs="Arial"/>
+          <w:b/>
+          <w:sz w:val="18"/>
+          <w:szCs w:val="18"/>
+          <w:highlight w:val="yellow"/>
+          <w:lang w:val="es-ES_tradnl"/>
+        </w:rPr>
+        <w:t>173</w:t>
+      </w:r>
+      <w:r>
+        <w:rPr>
+          <w:rFonts w:ascii="Arial" w:hAnsi="Arial" w:cs="Arial"/>
+          <w:sz w:val="18"/>
+          <w:szCs w:val="18"/>
+          <w:highlight w:val="yellow"/>
+          <w:lang w:val="es-ES_tradnl"/>
+        </w:rPr>
+        <w:t xml:space="preserve"> caracteres máximo)</w:t>
+      </w:r>
+    </w:p>
+    <w:p>
+      <w:pPr>
+        <w:rPr>
+          <w:rFonts w:ascii="Arial" w:hAnsi="Arial" w:cs="Arial"/>
+          <w:sz w:val="18"/>
+          <w:szCs w:val="18"/>
+          <w:lang w:val="es-ES_tradnl"/>
+        </w:rPr>
+      </w:pPr>
+    </w:p>
+    <w:p>
+      <w:pPr>
+        <w:rPr>
+          <w:rFonts w:ascii="Arial" w:hAnsi="Arial" w:cs="Arial"/>
+          <w:sz w:val="18"/>
+          <w:szCs w:val="18"/>
+          <w:lang w:val="es-ES_tradnl"/>
+        </w:rPr>
+      </w:pPr>
+    </w:p>
+    <w:p>
+      <w:pPr>
+        <w:rPr>
+          <w:rFonts w:ascii="Arial" w:hAnsi="Arial" w:cs="Arial"/>
+          <w:sz w:val="18"/>
+          <w:szCs w:val="18"/>
+          <w:lang w:val="es-ES_tradnl"/>
+        </w:rPr>
+      </w:pPr>
+      <w:r>
+        <w:rPr>
+          <w:rFonts w:ascii="Arial" w:hAnsi="Arial"/>
+          <w:b/>
+          <w:color w:val="FF0000"/>
+          <w:sz w:val="18"/>
+          <w:szCs w:val="18"/>
+          <w:lang w:val="es-ES_tradnl"/>
+        </w:rPr>
+        <w:t>*</w:t>
+      </w:r>
+      <w:r>
+        <w:rPr>
+          <w:rFonts w:ascii="Arial" w:hAnsi="Arial"/>
+          <w:color w:val="FF0000"/>
+          <w:sz w:val="18"/>
+          <w:szCs w:val="18"/>
+          <w:lang w:val="es-ES_tradnl"/>
+        </w:rPr>
+        <w:t xml:space="preserve"> </w:t>
+      </w:r>
+      <w:r>
+        <w:rPr>
+          <w:rFonts w:ascii="Arial" w:hAnsi="Arial" w:cs="Arial"/>
+          <w:sz w:val="18"/>
+          <w:szCs w:val="18"/>
+          <w:highlight w:val="yellow"/>
+          <w:lang w:val="es-ES_tradnl"/>
+        </w:rPr>
+        <w:t xml:space="preserve">Respuestas </w:t>
+      </w:r>
+      <w:r>
+        <w:rPr>
+          <w:rFonts w:ascii="Arial" w:hAnsi="Arial"/>
+          <w:sz w:val="18"/>
+          <w:szCs w:val="18"/>
+          <w:highlight w:val="yellow"/>
+          <w:lang w:val="es-ES_tradnl"/>
+        </w:rPr>
+        <w:t xml:space="preserve">(mín. 2 – máx. 5, </w:t>
+      </w:r>
+      <w:r>
+        <w:rPr>
+          <w:rFonts w:ascii="Arial" w:hAnsi="Arial"/>
+          <w:b/>
+          <w:sz w:val="18"/>
+          <w:szCs w:val="18"/>
+          <w:highlight w:val="yellow"/>
+          <w:lang w:val="es-ES_tradnl"/>
+        </w:rPr>
+        <w:t>73</w:t>
+      </w:r>
+      <w:r>
+        <w:rPr>
+          <w:rFonts w:ascii="Arial" w:hAnsi="Arial"/>
+          <w:sz w:val="18"/>
+          <w:szCs w:val="18"/>
+          <w:highlight w:val="yellow"/>
+          <w:lang w:val="es-ES_tradnl"/>
+        </w:rPr>
+        <w:t xml:space="preserve"> caracteres máximo cada respuesta)</w:t>
+      </w:r>
+      <w:r>
+        <w:rPr>
+          <w:rFonts w:ascii="Arial" w:hAnsi="Arial" w:cs="Arial"/>
+          <w:sz w:val="18"/>
+          <w:szCs w:val="18"/>
+          <w:lang w:val="es-ES_tradnl"/>
+        </w:rPr>
+        <w:t xml:space="preserve"> </w:t>
+      </w:r>
+    </w:p>
+    <w:p>
+      <w:pPr>
+        <w:rPr>
+          <w:rFonts w:ascii="Arial" w:hAnsi="Arial" w:cs="Arial"/>
+          <w:sz w:val="18"/>
+          <w:szCs w:val="18"/>
+          <w:lang w:val="es-ES_tradnl"/>
+        </w:rPr>
+      </w:pPr>
+      <w:r>
+        <w:rPr>
+          <w:rFonts w:ascii="Arial" w:hAnsi="Arial" w:cs="Arial"/>
+          <w:sz w:val="18"/>
+          <w:szCs w:val="18"/>
+          <w:lang w:val="es-ES_tradnl"/>
+        </w:rPr>
+        <w:t>Al hacer girar imanes</w:t>
+      </w:r>
+    </w:p>
+    <w:p>
+      <w:pPr>
+        <w:rPr>
+          <w:rFonts w:ascii="Arial" w:hAnsi="Arial" w:cs="Arial"/>
+          <w:sz w:val="18"/>
+          <w:szCs w:val="18"/>
+          <w:lang w:val="es-ES_tradnl"/>
+        </w:rPr>
+      </w:pPr>
+      <w:r>
+        <w:rPr>
+          <w:rFonts w:ascii="Arial" w:hAnsi="Arial" w:cs="Arial"/>
+          <w:sz w:val="18"/>
+          <w:szCs w:val="18"/>
+          <w:lang w:val="es-ES_tradnl"/>
+        </w:rPr>
+        <w:t>Mediante turbinas eólicas</w:t>
+      </w:r>
+    </w:p>
+    <w:p>
+      <w:pPr>
+        <w:rPr>
+          <w:rFonts w:ascii="Arial" w:hAnsi="Arial" w:cs="Arial"/>
+          <w:sz w:val="18"/>
+          <w:szCs w:val="18"/>
+          <w:lang w:val="es-ES_tradnl"/>
+        </w:rPr>
+      </w:pPr>
+      <w:r>
+        <w:rPr>
+          <w:rFonts w:ascii="Arial" w:hAnsi="Arial" w:cs="Arial"/>
+          <w:sz w:val="18"/>
+          <w:szCs w:val="18"/>
+          <w:lang w:val="es-ES_tradnl"/>
+        </w:rPr>
+        <w:t>Mediante celdas solares</w:t>
+      </w:r>
+    </w:p>
+    <w:p>
+      <w:pPr>
+        <w:rPr>
+          <w:rFonts w:ascii="Arial" w:hAnsi="Arial" w:cs="Arial"/>
+          <w:b/>
+          <w:sz w:val="18"/>
+          <w:szCs w:val="18"/>
+          <w:lang w:val="es-ES_tradnl"/>
+        </w:rPr>
+      </w:pPr>
+      <w:r>
+        <w:rPr>
+          <w:rFonts w:ascii="Arial" w:hAnsi="Arial" w:cs="Arial"/>
+          <w:b/>
+          <w:sz w:val="18"/>
+          <w:szCs w:val="18"/>
+          <w:lang w:val="es-ES_tradnl"/>
+        </w:rPr>
+        <w:t>Todas las anteriores</w:t>
+      </w:r>
     </w:p>
     <w:p>
       <w:pPr>
@@ -5236,6 +6183,33 @@
       <w:contextualSpacing/>
     </w:pPr>
   </w:style>
+  <w:style w:type="paragraph" w:styleId="Textodeglobo">
+    <w:name w:val="Balloon Text"/>
+    <w:basedOn w:val="Normal"/>
+    <w:link w:val="TextodegloboCar"/>
+    <w:uiPriority w:val="99"/>
+    <w:semiHidden/>
+    <w:unhideWhenUsed/>
+    <w:rsid w:val="006663F1"/>
+    <w:rPr>
+      <w:rFonts w:ascii="Tahoma" w:hAnsi="Tahoma" w:cs="Tahoma"/>
+      <w:sz w:val="16"/>
+      <w:szCs w:val="16"/>
+    </w:rPr>
+  </w:style>
+  <w:style w:type="character" w:customStyle="1" w:styleId="TextodegloboCar">
+    <w:name w:val="Texto de globo Car"/>
+    <w:basedOn w:val="Fuentedeprrafopredeter"/>
+    <w:link w:val="Textodeglobo"/>
+    <w:uiPriority w:val="99"/>
+    <w:semiHidden/>
+    <w:rsid w:val="006663F1"/>
+    <w:rPr>
+      <w:rFonts w:ascii="Tahoma" w:hAnsi="Tahoma" w:cs="Tahoma"/>
+      <w:sz w:val="16"/>
+      <w:szCs w:val="16"/>
+    </w:rPr>
+  </w:style>
 </w:styles>
 </file>
 
